--- a/Livrables/Rapport/Rapport de projet.docx
+++ b/Livrables/Rapport/Rapport de projet.docx
@@ -4293,7 +4293,17 @@
     <w:p/>
     <w:p/>
     <w:p/>
+    <w:p>
+      <w:r>
+        <w:t>Viens ensuite le développement de la solution, les schémas suivants listent les étapes/mise en place à effectuer pour faire fonctionner l'ensemble de notre solution</w:t>
+      </w:r>
+    </w:p>
     <w:p/>
+    <w:p>
+      <w:r>
+        <w:t>Voir schéma si dessous :</w:t>
+      </w:r>
+    </w:p>
     <w:p>
       <w:pPr>
         <w:rPr>
@@ -6280,14 +6290,13 @@
     </w:p>
     <w:p/>
     <w:p/>
-    <w:p/>
-    <w:p/>
     <w:p>
       <w:pPr>
         <w:pStyle w:val="Titre1"/>
       </w:pPr>
       <w:bookmarkStart w:id="5" w:name="_Toc44427122"/>
       <w:r>
+        <w:lastRenderedPageBreak/>
         <w:t>Modélisation</w:t>
       </w:r>
       <w:bookmarkEnd w:id="5"/>
@@ -6310,7 +6319,7 @@
           <w:noProof/>
         </w:rPr>
         <w:drawing>
-          <wp:inline distT="0" distB="0" distL="0" distR="0" wp14:anchorId="01811E07" wp14:editId="6E9CB777">
+          <wp:inline distT="0" distB="0" distL="0" distR="0" wp14:anchorId="01811E07" wp14:editId="43CE414D">
             <wp:extent cx="3370521" cy="3146193"/>
             <wp:effectExtent l="0" t="0" r="1905" b="0"/>
             <wp:docPr id="10" name="Image 10"/>
@@ -6384,28 +6393,21 @@
         <w:pStyle w:val="Titre2"/>
       </w:pPr>
       <w:r>
-        <w:t>Diagramme d'activité</w:t>
-      </w:r>
-    </w:p>
-    <w:p/>
-    <w:p>
-      <w:r>
         <w:rPr>
           <w:noProof/>
         </w:rPr>
-        <w:lastRenderedPageBreak/>
         <w:drawing>
-          <wp:anchor distT="0" distB="0" distL="114300" distR="114300" simplePos="0" relativeHeight="251660301" behindDoc="0" locked="0" layoutInCell="1" allowOverlap="1" wp14:anchorId="458A8F0E" wp14:editId="7D68A40E">
+          <wp:anchor distT="0" distB="0" distL="114300" distR="114300" simplePos="0" relativeHeight="251660301" behindDoc="0" locked="0" layoutInCell="1" allowOverlap="1" wp14:anchorId="458A8F0E" wp14:editId="18BF5D84">
             <wp:simplePos x="0" y="0"/>
             <wp:positionH relativeFrom="margin">
-              <wp:align>center</wp:align>
+              <wp:posOffset>329565</wp:posOffset>
             </wp:positionH>
             <wp:positionV relativeFrom="paragraph">
-              <wp:posOffset>9896</wp:posOffset>
+              <wp:posOffset>328930</wp:posOffset>
             </wp:positionV>
-            <wp:extent cx="4873625" cy="3529330"/>
+            <wp:extent cx="4572000" cy="3310890"/>
             <wp:effectExtent l="0" t="0" r="0" b="0"/>
-            <wp:wrapSquare wrapText="bothSides"/>
+            <wp:wrapTopAndBottom/>
             <wp:docPr id="11" name="Image 11"/>
             <wp:cNvGraphicFramePr>
               <a:graphicFrameLocks xmlns:a="http://schemas.openxmlformats.org/drawingml/2006/main" noChangeAspect="1"/>
@@ -6435,7 +6437,7 @@
                   <pic:spPr bwMode="auto">
                     <a:xfrm>
                       <a:off x="0" y="0"/>
-                      <a:ext cx="4873625" cy="3529330"/>
+                      <a:ext cx="4572000" cy="3310890"/>
                     </a:xfrm>
                     <a:prstGeom prst="rect">
                       <a:avLst/>
@@ -6448,9 +6450,21 @@
                 </pic:pic>
               </a:graphicData>
             </a:graphic>
+            <wp14:sizeRelH relativeFrom="margin">
+              <wp14:pctWidth>0</wp14:pctWidth>
+            </wp14:sizeRelH>
+            <wp14:sizeRelV relativeFrom="margin">
+              <wp14:pctHeight>0</wp14:pctHeight>
+            </wp14:sizeRelV>
           </wp:anchor>
         </w:drawing>
       </w:r>
+      <w:r>
+        <w:t>Diagramme d'activité</w:t>
+      </w:r>
+    </w:p>
+    <w:p/>
+    <w:p>
       <w:r>
         <w:rPr>
           <w:noProof/>
@@ -6531,6 +6545,7 @@
     </w:p>
     <w:p>
       <w:r>
+        <w:lastRenderedPageBreak/>
         <w:t xml:space="preserve">On </w:t>
       </w:r>
       <w:r>
@@ -6653,11 +6668,9 @@
       <w:r>
         <w:t xml:space="preserve">On peut </w:t>
       </w:r>
-      <w:proofErr w:type="spellStart"/>
-      <w:r>
-        <w:t>voire</w:t>
-      </w:r>
-      <w:proofErr w:type="spellEnd"/>
+      <w:r>
+        <w:t>voir</w:t>
+      </w:r>
       <w:r>
         <w:t xml:space="preserve"> les </w:t>
       </w:r>
@@ -6699,7 +6712,6 @@
         <w:rPr>
           <w:noProof/>
         </w:rPr>
-        <w:lastRenderedPageBreak/>
         <w:drawing>
           <wp:inline distT="0" distB="0" distL="0" distR="0" wp14:anchorId="48C2EFAA" wp14:editId="5F2B339E">
             <wp:extent cx="5669331" cy="2568271"/>
@@ -6772,8 +6784,10 @@
       <w:r>
         <w:t>contrôleurs de workflows, les composants métiers et de gestions de données.</w:t>
       </w:r>
+      <w:r>
+        <w:t xml:space="preserve"> Chaque application et base de données sont réparti sur une machine distincte</w:t>
+      </w:r>
     </w:p>
-    <w:p/>
     <w:p/>
     <w:p/>
     <w:p>
@@ -6904,7 +6918,6 @@
         <w:rPr>
           <w:noProof/>
         </w:rPr>
-        <w:lastRenderedPageBreak/>
         <w:drawing>
           <wp:inline distT="0" distB="0" distL="0" distR="0" wp14:anchorId="3E61E7AC" wp14:editId="1C8475FC">
             <wp:extent cx="5756910" cy="3518535"/>
@@ -6957,6 +6970,7 @@
     </w:p>
     <w:p>
       <w:r>
+        <w:lastRenderedPageBreak/>
         <w:t xml:space="preserve">Le </w:t>
       </w:r>
       <w:proofErr w:type="spellStart"/>
@@ -10340,26 +10354,10 @@
     <w:p/>
     <w:p>
       <w:r>
-        <w:t xml:space="preserve">Ce projet à permit à toutes l'équipes de renforcer deux types de compétences, à savoir les soft </w:t>
-      </w:r>
-      <w:proofErr w:type="spellStart"/>
-      <w:r>
-        <w:t>skills</w:t>
-      </w:r>
-      <w:proofErr w:type="spellEnd"/>
-      <w:r>
-        <w:t xml:space="preserve"> (</w:t>
-      </w:r>
-      <w:r>
-        <w:t xml:space="preserve">les compétences ne relevant pas de la technique pure) et les hard </w:t>
-      </w:r>
-      <w:proofErr w:type="spellStart"/>
-      <w:r>
-        <w:t>skills</w:t>
-      </w:r>
-      <w:proofErr w:type="spellEnd"/>
-      <w:r>
-        <w:t xml:space="preserve"> (les compétences </w:t>
+        <w:t>Ce projet à permit à toutes l'équipes de renforcer deux types de compétences, à savoir les soft skills (</w:t>
+      </w:r>
+      <w:r>
+        <w:t xml:space="preserve">les compétences ne relevant pas de la technique pure) et les hard skills (les compétences </w:t>
       </w:r>
       <w:r>
         <w:t>directement liées à la programmation ici).</w:t>
@@ -10371,13 +10369,8 @@
         <w:pStyle w:val="Titre2"/>
       </w:pPr>
       <w:r>
-        <w:t xml:space="preserve">Soft </w:t>
-      </w:r>
-      <w:proofErr w:type="spellStart"/>
-      <w:r>
-        <w:t>skills</w:t>
-      </w:r>
-      <w:proofErr w:type="spellEnd"/>
+        <w:t>Soft skills</w:t>
+      </w:r>
     </w:p>
     <w:p/>
     <w:p>
@@ -10418,13 +10411,8 @@
         <w:pStyle w:val="Titre2"/>
       </w:pPr>
       <w:r>
-        <w:t xml:space="preserve">Hard </w:t>
-      </w:r>
-      <w:proofErr w:type="spellStart"/>
-      <w:r>
-        <w:t>skills</w:t>
-      </w:r>
-      <w:proofErr w:type="spellEnd"/>
+        <w:t>Hard skills</w:t>
+      </w:r>
     </w:p>
     <w:p/>
     <w:p>
@@ -20398,9 +20386,12 @@
 </file>
 
 <file path=customXml/item3.xml><?xml version="1.0" encoding="utf-8"?>
-<p:properties xmlns:p="http://schemas.microsoft.com/office/2006/metadata/properties" xmlns:xsi="http://www.w3.org/2001/XMLSchema-instance" xmlns:pc="http://schemas.microsoft.com/office/infopath/2007/PartnerControls">
-  <documentManagement/>
-</p:properties>
+<?mso-contentType ?>
+<FormTemplates xmlns="http://schemas.microsoft.com/sharepoint/v3/contenttype/forms">
+  <Display>DocumentLibraryForm</Display>
+  <Edit>DocumentLibraryForm</Edit>
+  <New>DocumentLibraryForm</New>
+</FormTemplates>
 </file>
 
 <file path=customXml/item4.xml><?xml version="1.0" encoding="utf-8"?>
@@ -20627,12 +20618,9 @@
 </file>
 
 <file path=customXml/item5.xml><?xml version="1.0" encoding="utf-8"?>
-<?mso-contentType ?>
-<FormTemplates xmlns="http://schemas.microsoft.com/sharepoint/v3/contenttype/forms">
-  <Display>DocumentLibraryForm</Display>
-  <Edit>DocumentLibraryForm</Edit>
-  <New>DocumentLibraryForm</New>
-</FormTemplates>
+<p:properties xmlns:p="http://schemas.microsoft.com/office/2006/metadata/properties" xmlns:xsi="http://www.w3.org/2001/XMLSchema-instance" xmlns:pc="http://schemas.microsoft.com/office/infopath/2007/PartnerControls">
+  <documentManagement/>
+</p:properties>
 </file>
 
 <file path=customXml/itemProps1.xml><?xml version="1.0" encoding="utf-8"?>
@@ -20652,10 +20640,9 @@
 </file>
 
 <file path=customXml/itemProps3.xml><?xml version="1.0" encoding="utf-8"?>
-<ds:datastoreItem xmlns:ds="http://schemas.openxmlformats.org/officeDocument/2006/customXml" ds:itemID="{38A16177-BECC-4CC4-9C1C-7E848432A870}">
+<ds:datastoreItem xmlns:ds="http://schemas.openxmlformats.org/officeDocument/2006/customXml" ds:itemID="{3800E0DC-34EF-43A9-8CAE-93F8F8E75669}">
   <ds:schemaRefs>
-    <ds:schemaRef ds:uri="http://schemas.microsoft.com/office/2006/metadata/properties"/>
-    <ds:schemaRef ds:uri="http://schemas.microsoft.com/office/infopath/2007/PartnerControls"/>
+    <ds:schemaRef ds:uri="http://schemas.microsoft.com/sharepoint/v3/contenttype/forms"/>
   </ds:schemaRefs>
 </ds:datastoreItem>
 </file>
@@ -20680,9 +20667,10 @@
 </file>
 
 <file path=customXml/itemProps5.xml><?xml version="1.0" encoding="utf-8"?>
-<ds:datastoreItem xmlns:ds="http://schemas.openxmlformats.org/officeDocument/2006/customXml" ds:itemID="{3800E0DC-34EF-43A9-8CAE-93F8F8E75669}">
+<ds:datastoreItem xmlns:ds="http://schemas.openxmlformats.org/officeDocument/2006/customXml" ds:itemID="{38A16177-BECC-4CC4-9C1C-7E848432A870}">
   <ds:schemaRefs>
-    <ds:schemaRef ds:uri="http://schemas.microsoft.com/sharepoint/v3/contenttype/forms"/>
+    <ds:schemaRef ds:uri="http://schemas.microsoft.com/office/2006/metadata/properties"/>
+    <ds:schemaRef ds:uri="http://schemas.microsoft.com/office/infopath/2007/PartnerControls"/>
   </ds:schemaRefs>
 </ds:datastoreItem>
 </file>
--- a/Livrables/Rapport/Rapport de projet.docx
+++ b/Livrables/Rapport/Rapport de projet.docx
@@ -7870,7 +7870,7 @@
               <w:bottom w:val="single" w:sz="4" w:space="0" w:color="auto"/>
               <w:right w:val="single" w:sz="4" w:space="0" w:color="auto"/>
             </w:tcBorders>
-            <w:shd w:val="clear" w:color="auto" w:fill="FF0000"/>
+            <w:shd w:val="clear" w:color="auto" w:fill="FFC000"/>
             <w:noWrap/>
             <w:vAlign w:val="center"/>
             <w:hideMark/>
@@ -7892,7 +7892,7 @@
                 <w:sz w:val="22"/>
                 <w:szCs w:val="22"/>
               </w:rPr>
-              <w:t>Pas traité</w:t>
+              <w:t>En cours</w:t>
             </w:r>
           </w:p>
         </w:tc>
@@ -9900,6 +9900,7 @@
                 <w:szCs w:val="22"/>
               </w:rPr>
             </w:pPr>
+            <w:proofErr w:type="spellStart"/>
             <w:r>
               <w:rPr>
                 <w:rFonts w:ascii="Calibri" w:hAnsi="Calibri" w:cs="Calibri"/>
@@ -9909,6 +9910,16 @@
               </w:rPr>
               <w:t>Général</w:t>
             </w:r>
+            <w:r>
+              <w:rPr>
+                <w:rFonts w:ascii="Calibri" w:hAnsi="Calibri" w:cs="Calibri"/>
+                <w:color w:val="000000"/>
+                <w:sz w:val="22"/>
+                <w:szCs w:val="22"/>
+              </w:rPr>
+              <w:t>Ev</w:t>
+            </w:r>
+            <w:proofErr w:type="spellEnd"/>
           </w:p>
         </w:tc>
         <w:tc>
@@ -10207,7 +10218,7 @@
             <w:tcBorders>
               <w:top w:val="nil"/>
               <w:left w:val="single" w:sz="4" w:space="0" w:color="auto"/>
-              <w:bottom w:val="single" w:sz="4" w:space="0" w:color="000000"/>
+              <w:bottom w:val="nil"/>
               <w:right w:val="single" w:sz="4" w:space="0" w:color="auto"/>
             </w:tcBorders>
             <w:vAlign w:val="center"/>
@@ -10256,7 +10267,16 @@
                 <w:sz w:val="22"/>
                 <w:szCs w:val="22"/>
               </w:rPr>
-              <w:t>Mail contenant l'information secrète</w:t>
+              <w:t xml:space="preserve">Envoie de </w:t>
+            </w:r>
+            <w:r>
+              <w:rPr>
+                <w:rFonts w:ascii="Calibri" w:hAnsi="Calibri" w:cs="Calibri"/>
+                <w:color w:val="000000"/>
+                <w:sz w:val="22"/>
+                <w:szCs w:val="22"/>
+              </w:rPr>
+              <w:t xml:space="preserve">Mail </w:t>
             </w:r>
           </w:p>
         </w:tc>
@@ -10269,7 +10289,7 @@
               <w:bottom w:val="single" w:sz="4" w:space="0" w:color="auto"/>
               <w:right w:val="single" w:sz="4" w:space="0" w:color="auto"/>
             </w:tcBorders>
-            <w:shd w:val="clear" w:color="000000" w:fill="FF0000"/>
+            <w:shd w:val="clear" w:color="auto" w:fill="92D050"/>
             <w:noWrap/>
             <w:vAlign w:val="center"/>
             <w:hideMark/>
@@ -10291,7 +10311,104 @@
                 <w:sz w:val="22"/>
                 <w:szCs w:val="22"/>
               </w:rPr>
-              <w:t>Pas traité</w:t>
+              <w:t>Fait</w:t>
+            </w:r>
+          </w:p>
+        </w:tc>
+      </w:tr>
+      <w:tr>
+        <w:trPr>
+          <w:trHeight w:val="300"/>
+        </w:trPr>
+        <w:tc>
+          <w:tcPr>
+            <w:tcW w:w="2500" w:type="dxa"/>
+            <w:tcBorders>
+              <w:top w:val="nil"/>
+              <w:left w:val="single" w:sz="4" w:space="0" w:color="auto"/>
+              <w:bottom w:val="single" w:sz="4" w:space="0" w:color="000000"/>
+              <w:right w:val="single" w:sz="4" w:space="0" w:color="auto"/>
+            </w:tcBorders>
+            <w:shd w:val="clear" w:color="auto" w:fill="D9D9D9" w:themeFill="background1" w:themeFillShade="D9"/>
+            <w:vAlign w:val="center"/>
+          </w:tcPr>
+          <w:p>
+            <w:pPr>
+              <w:jc w:val="left"/>
+              <w:rPr>
+                <w:rFonts w:ascii="Calibri" w:hAnsi="Calibri" w:cs="Calibri"/>
+                <w:color w:val="000000"/>
+                <w:sz w:val="22"/>
+                <w:szCs w:val="22"/>
+              </w:rPr>
+            </w:pPr>
+          </w:p>
+        </w:tc>
+        <w:tc>
+          <w:tcPr>
+            <w:tcW w:w="4520" w:type="dxa"/>
+            <w:tcBorders>
+              <w:top w:val="single" w:sz="4" w:space="0" w:color="auto"/>
+              <w:left w:val="nil"/>
+              <w:bottom w:val="single" w:sz="4" w:space="0" w:color="auto"/>
+              <w:right w:val="single" w:sz="4" w:space="0" w:color="auto"/>
+            </w:tcBorders>
+            <w:shd w:val="clear" w:color="000000" w:fill="D9D9D9"/>
+            <w:noWrap/>
+            <w:vAlign w:val="center"/>
+          </w:tcPr>
+          <w:p>
+            <w:pPr>
+              <w:jc w:val="center"/>
+              <w:rPr>
+                <w:rFonts w:ascii="Calibri" w:hAnsi="Calibri" w:cs="Calibri"/>
+                <w:color w:val="000000"/>
+                <w:sz w:val="22"/>
+                <w:szCs w:val="22"/>
+              </w:rPr>
+            </w:pPr>
+            <w:r>
+              <w:rPr>
+                <w:rFonts w:ascii="Calibri" w:hAnsi="Calibri" w:cs="Calibri"/>
+                <w:color w:val="000000"/>
+                <w:sz w:val="22"/>
+                <w:szCs w:val="22"/>
+              </w:rPr>
+              <w:t>Enregistrement au format PDF</w:t>
+            </w:r>
+          </w:p>
+        </w:tc>
+        <w:tc>
+          <w:tcPr>
+            <w:tcW w:w="1380" w:type="dxa"/>
+            <w:tcBorders>
+              <w:top w:val="single" w:sz="4" w:space="0" w:color="auto"/>
+              <w:left w:val="nil"/>
+              <w:bottom w:val="single" w:sz="4" w:space="0" w:color="auto"/>
+              <w:right w:val="single" w:sz="4" w:space="0" w:color="auto"/>
+            </w:tcBorders>
+            <w:shd w:val="clear" w:color="auto" w:fill="92D050"/>
+            <w:noWrap/>
+            <w:vAlign w:val="center"/>
+          </w:tcPr>
+          <w:p>
+            <w:pPr>
+              <w:jc w:val="center"/>
+              <w:rPr>
+                <w:rFonts w:ascii="Calibri" w:hAnsi="Calibri" w:cs="Calibri"/>
+                <w:color w:val="000000"/>
+                <w:sz w:val="22"/>
+                <w:szCs w:val="22"/>
+              </w:rPr>
+            </w:pPr>
+            <w:r>
+              <w:rPr>
+                <w:rFonts w:ascii="Calibri" w:hAnsi="Calibri" w:cs="Calibri"/>
+                <w:color w:val="000000"/>
+                <w:sz w:val="22"/>
+                <w:szCs w:val="22"/>
+              </w:rPr>
+              <w:t>Fait</w:t>
             </w:r>
           </w:p>
         </w:tc>
@@ -20382,10 +20499,6 @@
 </file>
 
 <file path=customXml/item2.xml><?xml version="1.0" encoding="utf-8"?>
-<b:Sources xmlns:b="http://schemas.openxmlformats.org/officeDocument/2006/bibliography" xmlns="http://schemas.openxmlformats.org/officeDocument/2006/bibliography" SelectedStyle="/APASixthEditionOfficeOnline.xsl" StyleName="APA" Version="6"/>
-</file>
-
-<file path=customXml/item3.xml><?xml version="1.0" encoding="utf-8"?>
 <?mso-contentType ?>
 <FormTemplates xmlns="http://schemas.microsoft.com/sharepoint/v3/contenttype/forms">
   <Display>DocumentLibraryForm</Display>
@@ -20394,7 +20507,17 @@
 </FormTemplates>
 </file>
 
+<file path=customXml/item3.xml><?xml version="1.0" encoding="utf-8"?>
+<b:Sources xmlns:b="http://schemas.openxmlformats.org/officeDocument/2006/bibliography" xmlns="http://schemas.openxmlformats.org/officeDocument/2006/bibliography" SelectedStyle="/APASixthEditionOfficeOnline.xsl" StyleName="APA" Version="6"/>
+</file>
+
 <file path=customXml/item4.xml><?xml version="1.0" encoding="utf-8"?>
+<p:properties xmlns:p="http://schemas.microsoft.com/office/2006/metadata/properties" xmlns:xsi="http://www.w3.org/2001/XMLSchema-instance" xmlns:pc="http://schemas.microsoft.com/office/infopath/2007/PartnerControls">
+  <documentManagement/>
+</p:properties>
+</file>
+
+<file path=customXml/item5.xml><?xml version="1.0" encoding="utf-8"?>
 <ct:contentTypeSchema xmlns:ct="http://schemas.microsoft.com/office/2006/metadata/contentType" xmlns:ma="http://schemas.microsoft.com/office/2006/metadata/properties/metaAttributes" ct:_="" ma:_="" ma:contentTypeName="Document" ma:contentTypeID="0x010100BE184232BC0B374BA465C24EE0B4BB3D" ma:contentTypeVersion="13" ma:contentTypeDescription="Crée un document." ma:contentTypeScope="" ma:versionID="71f38165a1fc0ddbdbc0fbb4a7726757">
   <xsd:schema xmlns:xsd="http://www.w3.org/2001/XMLSchema" xmlns:xs="http://www.w3.org/2001/XMLSchema" xmlns:p="http://schemas.microsoft.com/office/2006/metadata/properties" xmlns:ns3="536fbc19-37db-4a58-8ec6-a76f0945ce37" xmlns:ns4="85341d98-1d8a-499c-b8b7-0698e9fcd3e2" targetNamespace="http://schemas.microsoft.com/office/2006/metadata/properties" ma:root="true" ma:fieldsID="f9cc65abbffc40e214a77699941c67c6" ns3:_="" ns4:_="">
     <xsd:import namespace="536fbc19-37db-4a58-8ec6-a76f0945ce37"/>
@@ -20617,12 +20740,6 @@
 </ct:contentTypeSchema>
 </file>
 
-<file path=customXml/item5.xml><?xml version="1.0" encoding="utf-8"?>
-<p:properties xmlns:p="http://schemas.microsoft.com/office/2006/metadata/properties" xmlns:xsi="http://www.w3.org/2001/XMLSchema-instance" xmlns:pc="http://schemas.microsoft.com/office/infopath/2007/PartnerControls">
-  <documentManagement/>
-</p:properties>
-</file>
-
 <file path=customXml/itemProps1.xml><?xml version="1.0" encoding="utf-8"?>
 <ds:datastoreItem xmlns:ds="http://schemas.openxmlformats.org/officeDocument/2006/customXml" ds:itemID="{55AF091B-3C7A-41E3-B477-F2FDAA23CFDA}">
   <ds:schemaRefs>
@@ -20632,6 +20749,14 @@
 </file>
 
 <file path=customXml/itemProps2.xml><?xml version="1.0" encoding="utf-8"?>
+<ds:datastoreItem xmlns:ds="http://schemas.openxmlformats.org/officeDocument/2006/customXml" ds:itemID="{3800E0DC-34EF-43A9-8CAE-93F8F8E75669}">
+  <ds:schemaRefs>
+    <ds:schemaRef ds:uri="http://schemas.microsoft.com/sharepoint/v3/contenttype/forms"/>
+  </ds:schemaRefs>
+</ds:datastoreItem>
+</file>
+
+<file path=customXml/itemProps3.xml><?xml version="1.0" encoding="utf-8"?>
 <ds:datastoreItem xmlns:ds="http://schemas.openxmlformats.org/officeDocument/2006/customXml" ds:itemID="{EE3358AF-0B96-274D-AB83-8798D825247A}">
   <ds:schemaRefs>
     <ds:schemaRef ds:uri="http://schemas.openxmlformats.org/officeDocument/2006/bibliography"/>
@@ -20639,15 +20764,16 @@
 </ds:datastoreItem>
 </file>
 
-<file path=customXml/itemProps3.xml><?xml version="1.0" encoding="utf-8"?>
-<ds:datastoreItem xmlns:ds="http://schemas.openxmlformats.org/officeDocument/2006/customXml" ds:itemID="{3800E0DC-34EF-43A9-8CAE-93F8F8E75669}">
+<file path=customXml/itemProps4.xml><?xml version="1.0" encoding="utf-8"?>
+<ds:datastoreItem xmlns:ds="http://schemas.openxmlformats.org/officeDocument/2006/customXml" ds:itemID="{38A16177-BECC-4CC4-9C1C-7E848432A870}">
   <ds:schemaRefs>
-    <ds:schemaRef ds:uri="http://schemas.microsoft.com/sharepoint/v3/contenttype/forms"/>
+    <ds:schemaRef ds:uri="http://schemas.microsoft.com/office/2006/metadata/properties"/>
+    <ds:schemaRef ds:uri="http://schemas.microsoft.com/office/infopath/2007/PartnerControls"/>
   </ds:schemaRefs>
 </ds:datastoreItem>
 </file>
 
-<file path=customXml/itemProps4.xml><?xml version="1.0" encoding="utf-8"?>
+<file path=customXml/itemProps5.xml><?xml version="1.0" encoding="utf-8"?>
 <ds:datastoreItem xmlns:ds="http://schemas.openxmlformats.org/officeDocument/2006/customXml" ds:itemID="{E65B21C6-FF3C-4160-9140-D79883CDCEF0}">
   <ds:schemaRefs>
     <ds:schemaRef ds:uri="http://schemas.microsoft.com/office/2006/metadata/contentType"/>
@@ -20664,13 +20790,4 @@
     <ds:schemaRef ds:uri="http://schemas.microsoft.com/internal/obd"/>
   </ds:schemaRefs>
 </ds:datastoreItem>
-</file>
-
-<file path=customXml/itemProps5.xml><?xml version="1.0" encoding="utf-8"?>
-<ds:datastoreItem xmlns:ds="http://schemas.openxmlformats.org/officeDocument/2006/customXml" ds:itemID="{38A16177-BECC-4CC4-9C1C-7E848432A870}">
-  <ds:schemaRefs>
-    <ds:schemaRef ds:uri="http://schemas.microsoft.com/office/2006/metadata/properties"/>
-    <ds:schemaRef ds:uri="http://schemas.microsoft.com/office/infopath/2007/PartnerControls"/>
-  </ds:schemaRefs>
-</ds:datastoreItem>
 </file>